--- a/School Project/CHAPTERS/5 new.docx
+++ b/School Project/CHAPTERS/5 new.docx
@@ -3,170 +3,77 @@
 <w:document xmlns:wpc="http://schemas.microsoft.com/office/word/2010/wordprocessingCanvas" xmlns:cx="http://schemas.microsoft.com/office/drawing/2014/chartex" xmlns:cx1="http://schemas.microsoft.com/office/drawing/2015/9/8/chartex" xmlns:cx2="http://schemas.microsoft.com/office/drawing/2015/10/21/chartex" xmlns:cx3="http://schemas.microsoft.com/office/drawing/2016/5/9/chartex" xmlns:cx4="http://schemas.microsoft.com/office/drawing/2016/5/10/chartex" xmlns:cx5="http://schemas.microsoft.com/office/drawing/2016/5/11/chartex" xmlns:cx6="http://schemas.microsoft.com/office/drawing/2016/5/12/chartex" xmlns:cx7="http://schemas.microsoft.com/office/drawing/2016/5/13/chartex" xmlns:cx8="http://schemas.microsoft.com/office/drawing/2016/5/14/chartex" xmlns:mc="http://schemas.openxmlformats.org/markup-compatibility/2006" xmlns:aink="http://schemas.microsoft.com/office/drawing/2016/ink" xmlns:am3d="http://schemas.microsoft.com/office/drawing/2017/model3d" xmlns:o="urn:schemas-microsoft-com:office:office" xmlns:r="http://schemas.openxmlformats.org/officeDocument/2006/relationships" xmlns:m="http://schemas.openxmlformats.org/officeDocument/2006/math" xmlns:v="urn:schemas-microsoft-com:vml" xmlns:wp14="http://schemas.microsoft.com/office/word/2010/wordprocessingDrawing" xmlns:wp="http://schemas.openxmlformats.org/drawingml/2006/wordprocessingDrawing" xmlns:w10="urn:schemas-microsoft-com:office:word" xmlns:w="http://schemas.openxmlformats.org/wordprocessingml/2006/main" xmlns:w14="http://schemas.microsoft.com/office/word/2010/wordml" xmlns:w15="http://schemas.microsoft.com/office/word/2012/wordml" xmlns:w16cid="http://schemas.microsoft.com/office/word/2016/wordml/cid" xmlns:w16se="http://schemas.microsoft.com/office/word/2015/wordml/symex" xmlns:wpg="http://schemas.microsoft.com/office/word/2010/wordprocessingGroup" xmlns:wpi="http://schemas.microsoft.com/office/word/2010/wordprocessingInk" xmlns:wne="http://schemas.microsoft.com/office/word/2006/wordml" xmlns:wps="http://schemas.microsoft.com/office/word/2010/wordprocessingShape" mc:Ignorable="w14 w15 w16se w16cid wp14">
   <w:body>
     <w:p>
-      <w:pPr>
-        <w:ind w:left="720"/>
-      </w:pPr>
-      <w:r>
-        <w:rPr>
-          <w:color w:val="111111"/>
-          <w:shd w:val="clear" w:color="auto" w:fill="F7F7F7"/>
-        </w:rPr>
+      <w:r>
         <w:t xml:space="preserve">The analysis focused on several key performance metrics, including accuracy, precision, recall, F1-score, ROC AUC, and execution time. The results indicated that both algorithms achieved high performance across all metrics, with </w:t>
       </w:r>
       <w:proofErr w:type="spellStart"/>
       <w:r>
-        <w:rPr>
-          <w:color w:val="111111"/>
-          <w:shd w:val="clear" w:color="auto" w:fill="F7F7F7"/>
-        </w:rPr>
         <w:t>XGBoost</w:t>
       </w:r>
       <w:proofErr w:type="spellEnd"/>
       <w:r>
-        <w:rPr>
-          <w:color w:val="111111"/>
-          <w:shd w:val="clear" w:color="auto" w:fill="F7F7F7"/>
-        </w:rPr>
         <w:t xml:space="preserve"> slightly outperforming Random Forest in terms of accuracy, precision, recall, F1-score, and ROC AUC. Specifically, </w:t>
       </w:r>
       <w:proofErr w:type="spellStart"/>
       <w:r>
-        <w:rPr>
-          <w:color w:val="111111"/>
-          <w:shd w:val="clear" w:color="auto" w:fill="F7F7F7"/>
-        </w:rPr>
         <w:t>XGBoost</w:t>
       </w:r>
       <w:proofErr w:type="spellEnd"/>
       <w:r>
-        <w:rPr>
-          <w:color w:val="111111"/>
-          <w:shd w:val="clear" w:color="auto" w:fill="F7F7F7"/>
-        </w:rPr>
         <w:t xml:space="preserve"> achieved an accuracy of 98.52%, precision of 98.51%, recall of 98.50%, F1-score of 98.53%, and ROC AUC of 99.74%. In comparison, Random Forest achieved an accuracy of 98.43%, precision of 98.45%, recall of 98.43%, F1-score of 98.49%, and ROC AUC of 99.68%. However, it is important to note that the execution time for </w:t>
       </w:r>
       <w:proofErr w:type="spellStart"/>
       <w:r>
-        <w:rPr>
-          <w:color w:val="111111"/>
-          <w:shd w:val="clear" w:color="auto" w:fill="F7F7F7"/>
-        </w:rPr>
         <w:t>XGBoost</w:t>
       </w:r>
       <w:proofErr w:type="spellEnd"/>
       <w:r>
-        <w:rPr>
-          <w:color w:val="111111"/>
-          <w:shd w:val="clear" w:color="auto" w:fill="F7F7F7"/>
-        </w:rPr>
         <w:t xml:space="preserve"> was significantly longer than that of Random Forest, with </w:t>
       </w:r>
       <w:proofErr w:type="spellStart"/>
       <w:r>
-        <w:rPr>
-          <w:color w:val="111111"/>
-          <w:shd w:val="clear" w:color="auto" w:fill="F7F7F7"/>
-        </w:rPr>
         <w:t>XGBoost</w:t>
       </w:r>
       <w:proofErr w:type="spellEnd"/>
       <w:r>
-        <w:rPr>
-          <w:color w:val="111111"/>
-          <w:shd w:val="clear" w:color="auto" w:fill="F7F7F7"/>
-        </w:rPr>
         <w:t xml:space="preserve"> taking 40 minutes compared to Random Forest’s 6 minutes. This difference in execution time may be a critical factor when considering the practical implementation of these algorithms in real-world scenarios, where computational resources and time constraints are important considerations. Given these findings, while </w:t>
       </w:r>
       <w:proofErr w:type="spellStart"/>
       <w:r>
-        <w:rPr>
-          <w:color w:val="111111"/>
-          <w:shd w:val="clear" w:color="auto" w:fill="F7F7F7"/>
-        </w:rPr>
         <w:t>XGBoost</w:t>
       </w:r>
       <w:proofErr w:type="spellEnd"/>
       <w:r>
-        <w:rPr>
-          <w:color w:val="111111"/>
-          <w:shd w:val="clear" w:color="auto" w:fill="F7F7F7"/>
-        </w:rPr>
-        <w:t xml:space="preserve"> offers marginally better predictive performance, Random Forest provides a more efficient solution in terms of execution time. Therefore, for transformer failure prediction, Random Forest may be the more suitable choice, balancing the trade-off between predictive accuracy and computational efficiency</w:t>
-      </w:r>
-      <w:r>
-        <w:t>. Future research should explore additional algorithms and incorporate a broader range of data sources to further enhance predictive model robustness and improve electrical grid operations.</w:t>
+        <w:t xml:space="preserve"> offers marginally better predictive performance, Random Forest provides a more efficient solution in terms of execution time. Therefore, for transformer failure prediction, Random Forest may be the more suitable choice, balancing the trade-off between predictive accuracy and computational efficiency. Future research should explore additional algorithms and incorporate a broader range of data sources to further enhance predictive model robustness and improve electrical grid operat</w:t>
+      </w:r>
+      <w:bookmarkStart w:id="0" w:name="_GoBack"/>
+      <w:bookmarkEnd w:id="0"/>
+      <w:r>
+        <w:t>ions.</w:t>
       </w:r>
     </w:p>
     <w:p>
-      <w:pPr>
-        <w:pStyle w:val="NormalWeb"/>
-        <w:numPr>
-          <w:ilvl w:val="0"/>
-          <w:numId w:val="1"/>
-        </w:numPr>
-        <w:shd w:val="clear" w:color="auto" w:fill="F7F7F7"/>
-        <w:spacing w:before="0" w:beforeAutospacing="0" w:after="0" w:afterAutospacing="0"/>
-        <w:ind w:left="0"/>
-        <w:rPr>
-          <w:rFonts w:ascii="Segoe UI" w:hAnsi="Segoe UI" w:cs="Segoe UI"/>
-          <w:color w:val="111111"/>
-        </w:rPr>
-      </w:pPr>
-      <w:r>
-        <w:rPr>
-          <w:rStyle w:val="Strong"/>
-          <w:rFonts w:ascii="Segoe UI" w:hAnsi="Segoe UI" w:cs="Segoe UI"/>
-          <w:color w:val="111111"/>
-        </w:rPr>
-        <w:t>Algorithm Selection</w:t>
-      </w:r>
-      <w:r>
-        <w:rPr>
-          <w:rFonts w:ascii="Segoe UI" w:hAnsi="Segoe UI" w:cs="Segoe UI"/>
-          <w:color w:val="111111"/>
-        </w:rPr>
-        <w:t xml:space="preserve">: Given the marginally better predictive performance of </w:t>
+      <w:r>
+        <w:t xml:space="preserve">Algorithm Selection: Given the marginally better predictive performance of </w:t>
       </w:r>
       <w:proofErr w:type="spellStart"/>
       <w:r>
-        <w:rPr>
-          <w:rFonts w:ascii="Segoe UI" w:hAnsi="Segoe UI" w:cs="Segoe UI"/>
-          <w:color w:val="111111"/>
-        </w:rPr>
         <w:t>XGBoost</w:t>
       </w:r>
       <w:proofErr w:type="spellEnd"/>
       <w:r>
-        <w:rPr>
-          <w:rFonts w:ascii="Segoe UI" w:hAnsi="Segoe UI" w:cs="Segoe UI"/>
-          <w:color w:val="111111"/>
-        </w:rPr>
         <w:t xml:space="preserve"> but significantly longer execution time, Random Forest is recommended for transformer failure prediction in scenarios where computational efficiency is a priority. </w:t>
       </w:r>
       <w:proofErr w:type="spellStart"/>
       <w:r>
-        <w:rPr>
-          <w:rFonts w:ascii="Segoe UI" w:hAnsi="Segoe UI" w:cs="Segoe UI"/>
-          <w:color w:val="111111"/>
-        </w:rPr>
         <w:t>XGBoost</w:t>
       </w:r>
       <w:proofErr w:type="spellEnd"/>
       <w:r>
-        <w:rPr>
-          <w:rFonts w:ascii="Segoe UI" w:hAnsi="Segoe UI" w:cs="Segoe UI"/>
-          <w:color w:val="111111"/>
-        </w:rPr>
         <w:t xml:space="preserve"> may be considered when the highest possible predictive accuracy is required and computational resources are not a constraint.</w:t>
       </w:r>
     </w:p>
-    <w:p>
-      <w:pPr>
-        <w:ind w:left="720"/>
-      </w:pPr>
-      <w:bookmarkStart w:id="0" w:name="_GoBack"/>
-      <w:bookmarkEnd w:id="0"/>
-    </w:p>
+    <w:p/>
     <w:p/>
     <w:sectPr>
       <w:pgSz w:w="12240" w:h="15840"/>
